--- a/fuentes/contenidos/grado08/guion01/MA_08_01_CO_REC100.docx
+++ b/fuentes/contenidos/grado08/guion01/MA_08_01_CO_REC100.docx
@@ -98,7 +98,29 @@
           <w:highlight w:val="green"/>
           <w:lang w:val="es-ES_tradnl"/>
         </w:rPr>
-        <w:t>Nombre del guión a que corresponde el ejercicio</w:t>
+        <w:t xml:space="preserve">Nombre del </w:t>
+      </w:r>
+      <w:proofErr w:type="spellStart"/>
+      <w:r>
+        <w:rPr>
+          <w:rFonts w:ascii="Arial" w:hAnsi="Arial"/>
+          <w:sz w:val="18"/>
+          <w:szCs w:val="18"/>
+          <w:highlight w:val="green"/>
+          <w:lang w:val="es-ES_tradnl"/>
+        </w:rPr>
+        <w:t>guión</w:t>
+      </w:r>
+      <w:proofErr w:type="spellEnd"/>
+      <w:r>
+        <w:rPr>
+          <w:rFonts w:ascii="Arial" w:hAnsi="Arial"/>
+          <w:sz w:val="18"/>
+          <w:szCs w:val="18"/>
+          <w:highlight w:val="green"/>
+          <w:lang w:val="es-ES_tradnl"/>
+        </w:rPr>
+        <w:t xml:space="preserve"> a que corresponde el ejercicio</w:t>
       </w:r>
     </w:p>
     <w:p>
@@ -116,18 +138,38 @@
           <w:color w:val="000000"/>
           <w:lang w:val="es-CO"/>
         </w:rPr>
-        <w:t>MA_G08_01_CO</w:t>
-      </w:r>
-    </w:p>
-    <w:p>
-      <w:pPr>
-        <w:rPr>
-          <w:rFonts w:ascii="Arial" w:hAnsi="Arial"/>
-          <w:sz w:val="18"/>
-          <w:szCs w:val="18"/>
-          <w:lang w:val="es-ES_tradnl"/>
-        </w:rPr>
-      </w:pPr>
+        <w:t>MA_</w:t>
+      </w:r>
+      <w:del w:id="0" w:author="Josué" w:date="2015-03-18T09:28:00Z">
+        <w:r>
+          <w:rPr>
+            <w:rFonts w:ascii="Times New Roman" w:hAnsi="Times New Roman" w:cs="Times New Roman"/>
+            <w:color w:val="000000"/>
+            <w:lang w:val="es-CO"/>
+          </w:rPr>
+          <w:delText>G</w:delText>
+        </w:r>
+      </w:del>
+      <w:r>
+        <w:rPr>
+          <w:rFonts w:ascii="Times New Roman" w:hAnsi="Times New Roman" w:cs="Times New Roman"/>
+          <w:color w:val="000000"/>
+          <w:lang w:val="es-CO"/>
+        </w:rPr>
+        <w:t>08_01_CO</w:t>
+      </w:r>
+    </w:p>
+    <w:p>
+      <w:pPr>
+        <w:rPr>
+          <w:rFonts w:ascii="Arial" w:hAnsi="Arial"/>
+          <w:sz w:val="18"/>
+          <w:szCs w:val="18"/>
+          <w:lang w:val="es-ES_tradnl"/>
+        </w:rPr>
+      </w:pPr>
+      <w:bookmarkStart w:id="1" w:name="_GoBack"/>
+      <w:bookmarkEnd w:id="1"/>
     </w:p>
     <w:p>
       <w:pPr>
@@ -2021,7 +2063,29 @@
           <w:highlight w:val="green"/>
           <w:lang w:val="es-ES_tradnl"/>
         </w:rPr>
-        <w:t>Nivel del ejercicio, 1-Fácil, 2-Medio ó 3-Difícil</w:t>
+        <w:t xml:space="preserve">Nivel del ejercicio, 1-Fácil, 2-Medio </w:t>
+      </w:r>
+      <w:proofErr w:type="spellStart"/>
+      <w:r>
+        <w:rPr>
+          <w:rFonts w:ascii="Arial" w:hAnsi="Arial"/>
+          <w:sz w:val="18"/>
+          <w:szCs w:val="18"/>
+          <w:highlight w:val="green"/>
+          <w:lang w:val="es-ES_tradnl"/>
+        </w:rPr>
+        <w:t>ó</w:t>
+      </w:r>
+      <w:proofErr w:type="spellEnd"/>
+      <w:r>
+        <w:rPr>
+          <w:rFonts w:ascii="Arial" w:hAnsi="Arial"/>
+          <w:sz w:val="18"/>
+          <w:szCs w:val="18"/>
+          <w:highlight w:val="green"/>
+          <w:lang w:val="es-ES_tradnl"/>
+        </w:rPr>
+        <w:t xml:space="preserve"> 3-Difícil</w:t>
       </w:r>
     </w:p>
     <w:p>
@@ -2575,7 +2639,29 @@
           <w:highlight w:val="green"/>
           <w:lang w:val="es-ES_tradnl"/>
         </w:rPr>
-        <w:t>Sin ordenación aleatoria (S/N):)</w:t>
+        <w:t>Sin ordenación aleatoria (S/N</w:t>
+      </w:r>
+      <w:proofErr w:type="gramStart"/>
+      <w:r>
+        <w:rPr>
+          <w:rFonts w:ascii="Arial" w:hAnsi="Arial"/>
+          <w:sz w:val="18"/>
+          <w:szCs w:val="18"/>
+          <w:highlight w:val="green"/>
+          <w:lang w:val="es-ES_tradnl"/>
+        </w:rPr>
+        <w:t>):</w:t>
+      </w:r>
+      <w:proofErr w:type="gramEnd"/>
+      <w:r>
+        <w:rPr>
+          <w:rFonts w:ascii="Arial" w:hAnsi="Arial"/>
+          <w:sz w:val="18"/>
+          <w:szCs w:val="18"/>
+          <w:highlight w:val="green"/>
+          <w:lang w:val="es-ES_tradnl"/>
+        </w:rPr>
+        <w:t>)</w:t>
       </w:r>
     </w:p>
     <w:p>
@@ -3121,7 +3207,29 @@
           <w:highlight w:val="yellow"/>
           <w:lang w:val="es-ES_tradnl"/>
         </w:rPr>
-        <w:t>Nombre de archivo Shutterstock o descripción de ilustración a crear</w:t>
+        <w:t xml:space="preserve">Nombre de archivo </w:t>
+      </w:r>
+      <w:proofErr w:type="spellStart"/>
+      <w:r>
+        <w:rPr>
+          <w:rFonts w:ascii="Arial" w:hAnsi="Arial" w:cs="Arial"/>
+          <w:sz w:val="18"/>
+          <w:szCs w:val="18"/>
+          <w:highlight w:val="yellow"/>
+          <w:lang w:val="es-ES_tradnl"/>
+        </w:rPr>
+        <w:t>Shutterstock</w:t>
+      </w:r>
+      <w:proofErr w:type="spellEnd"/>
+      <w:r>
+        <w:rPr>
+          <w:rFonts w:ascii="Arial" w:hAnsi="Arial" w:cs="Arial"/>
+          <w:sz w:val="18"/>
+          <w:szCs w:val="18"/>
+          <w:highlight w:val="yellow"/>
+          <w:lang w:val="es-ES_tradnl"/>
+        </w:rPr>
+        <w:t xml:space="preserve"> o descripción de ilustración a crear</w:t>
       </w:r>
     </w:p>
     <w:p>
@@ -3350,7 +3458,29 @@
           <w:highlight w:val="yellow"/>
           <w:lang w:val="es-ES_tradnl"/>
         </w:rPr>
-        <w:t>Imagen fuente Shutterstock o descripción</w:t>
+        <w:t xml:space="preserve">Imagen fuente </w:t>
+      </w:r>
+      <w:proofErr w:type="spellStart"/>
+      <w:r>
+        <w:rPr>
+          <w:rFonts w:ascii="Arial" w:hAnsi="Arial"/>
+          <w:sz w:val="18"/>
+          <w:szCs w:val="18"/>
+          <w:highlight w:val="yellow"/>
+          <w:lang w:val="es-ES_tradnl"/>
+        </w:rPr>
+        <w:t>Shutterstock</w:t>
+      </w:r>
+      <w:proofErr w:type="spellEnd"/>
+      <w:r>
+        <w:rPr>
+          <w:rFonts w:ascii="Arial" w:hAnsi="Arial"/>
+          <w:sz w:val="18"/>
+          <w:szCs w:val="18"/>
+          <w:highlight w:val="yellow"/>
+          <w:lang w:val="es-ES_tradnl"/>
+        </w:rPr>
+        <w:t xml:space="preserve"> o descripción</w:t>
       </w:r>
       <w:r>
         <w:rPr>
@@ -3396,7 +3526,29 @@
           <w:lang w:val="es-ES_tradnl"/>
         </w:rPr>
         <w:tab/>
-        <w:t xml:space="preserve"> (nombre del archivo)</w:t>
+        <w:t xml:space="preserve"> (</w:t>
+      </w:r>
+      <w:proofErr w:type="gramStart"/>
+      <w:r>
+        <w:rPr>
+          <w:rFonts w:ascii="Arial" w:hAnsi="Arial"/>
+          <w:color w:val="FF0000"/>
+          <w:sz w:val="18"/>
+          <w:szCs w:val="18"/>
+          <w:lang w:val="es-ES_tradnl"/>
+        </w:rPr>
+        <w:t>nombre</w:t>
+      </w:r>
+      <w:proofErr w:type="gramEnd"/>
+      <w:r>
+        <w:rPr>
+          <w:rFonts w:ascii="Arial" w:hAnsi="Arial"/>
+          <w:color w:val="FF0000"/>
+          <w:sz w:val="18"/>
+          <w:szCs w:val="18"/>
+          <w:lang w:val="es-ES_tradnl"/>
+        </w:rPr>
+        <w:t xml:space="preserve"> del archivo)</w:t>
       </w:r>
       <w:r>
         <w:rPr>
@@ -3409,6 +3561,7 @@
         <w:tab/>
         <w:t>(</w:t>
       </w:r>
+      <w:proofErr w:type="gramStart"/>
       <w:r>
         <w:rPr>
           <w:rFonts w:ascii="Arial" w:hAnsi="Arial" w:cs="Arial"/>
@@ -3417,7 +3570,18 @@
           <w:szCs w:val="18"/>
           <w:lang w:val="es-ES_tradnl"/>
         </w:rPr>
-        <w:t>codificado ejemplo, CI_S3_G1_REC10_F1r</w:t>
+        <w:t>codificado</w:t>
+      </w:r>
+      <w:proofErr w:type="gramEnd"/>
+      <w:r>
+        <w:rPr>
+          <w:rFonts w:ascii="Arial" w:hAnsi="Arial" w:cs="Arial"/>
+          <w:color w:val="FF0000"/>
+          <w:sz w:val="18"/>
+          <w:szCs w:val="18"/>
+          <w:lang w:val="es-ES_tradnl"/>
+        </w:rPr>
+        <w:t xml:space="preserve"> ejemplo, CI_S3_G1_REC10_F1r</w:t>
       </w:r>
       <w:r>
         <w:rPr>
@@ -4271,7 +4435,29 @@
           <w:highlight w:val="yellow"/>
           <w:lang w:val="es-ES_tradnl"/>
         </w:rPr>
-        <w:t>Nombre de archivo Shutterstock o descripción de ilustración a crear</w:t>
+        <w:t xml:space="preserve">Nombre de archivo </w:t>
+      </w:r>
+      <w:proofErr w:type="spellStart"/>
+      <w:r>
+        <w:rPr>
+          <w:rFonts w:ascii="Arial" w:hAnsi="Arial" w:cs="Arial"/>
+          <w:sz w:val="18"/>
+          <w:szCs w:val="18"/>
+          <w:highlight w:val="yellow"/>
+          <w:lang w:val="es-ES_tradnl"/>
+        </w:rPr>
+        <w:t>Shutterstock</w:t>
+      </w:r>
+      <w:proofErr w:type="spellEnd"/>
+      <w:r>
+        <w:rPr>
+          <w:rFonts w:ascii="Arial" w:hAnsi="Arial" w:cs="Arial"/>
+          <w:sz w:val="18"/>
+          <w:szCs w:val="18"/>
+          <w:highlight w:val="yellow"/>
+          <w:lang w:val="es-ES_tradnl"/>
+        </w:rPr>
+        <w:t xml:space="preserve"> o descripción de ilustración a crear</w:t>
       </w:r>
     </w:p>
     <w:p>
@@ -4527,7 +4713,29 @@
           <w:highlight w:val="yellow"/>
           <w:lang w:val="es-ES_tradnl"/>
         </w:rPr>
-        <w:t>Imagen fuente Shutterstock o descripción</w:t>
+        <w:t xml:space="preserve">Imagen fuente </w:t>
+      </w:r>
+      <w:proofErr w:type="spellStart"/>
+      <w:r>
+        <w:rPr>
+          <w:rFonts w:ascii="Arial" w:hAnsi="Arial"/>
+          <w:sz w:val="18"/>
+          <w:szCs w:val="18"/>
+          <w:highlight w:val="yellow"/>
+          <w:lang w:val="es-ES_tradnl"/>
+        </w:rPr>
+        <w:t>Shutterstock</w:t>
+      </w:r>
+      <w:proofErr w:type="spellEnd"/>
+      <w:r>
+        <w:rPr>
+          <w:rFonts w:ascii="Arial" w:hAnsi="Arial"/>
+          <w:sz w:val="18"/>
+          <w:szCs w:val="18"/>
+          <w:highlight w:val="yellow"/>
+          <w:lang w:val="es-ES_tradnl"/>
+        </w:rPr>
+        <w:t xml:space="preserve"> o descripción</w:t>
       </w:r>
       <w:r>
         <w:rPr>
@@ -4573,7 +4781,29 @@
           <w:lang w:val="es-ES_tradnl"/>
         </w:rPr>
         <w:tab/>
-        <w:t xml:space="preserve"> (nombre del archivo)</w:t>
+        <w:t xml:space="preserve"> (</w:t>
+      </w:r>
+      <w:proofErr w:type="gramStart"/>
+      <w:r>
+        <w:rPr>
+          <w:rFonts w:ascii="Arial" w:hAnsi="Arial"/>
+          <w:color w:val="FF0000"/>
+          <w:sz w:val="18"/>
+          <w:szCs w:val="18"/>
+          <w:lang w:val="es-ES_tradnl"/>
+        </w:rPr>
+        <w:t>nombre</w:t>
+      </w:r>
+      <w:proofErr w:type="gramEnd"/>
+      <w:r>
+        <w:rPr>
+          <w:rFonts w:ascii="Arial" w:hAnsi="Arial"/>
+          <w:color w:val="FF0000"/>
+          <w:sz w:val="18"/>
+          <w:szCs w:val="18"/>
+          <w:lang w:val="es-ES_tradnl"/>
+        </w:rPr>
+        <w:t xml:space="preserve"> del archivo)</w:t>
       </w:r>
       <w:r>
         <w:rPr>
@@ -4586,6 +4816,7 @@
         <w:tab/>
         <w:t>(</w:t>
       </w:r>
+      <w:proofErr w:type="gramStart"/>
       <w:r>
         <w:rPr>
           <w:rFonts w:ascii="Arial" w:hAnsi="Arial" w:cs="Arial"/>
@@ -4594,7 +4825,18 @@
           <w:szCs w:val="18"/>
           <w:lang w:val="es-ES_tradnl"/>
         </w:rPr>
-        <w:t>codificado ejemplo, CI_S3_G1_REC10_F1r</w:t>
+        <w:t>codificado</w:t>
+      </w:r>
+      <w:proofErr w:type="gramEnd"/>
+      <w:r>
+        <w:rPr>
+          <w:rFonts w:ascii="Arial" w:hAnsi="Arial" w:cs="Arial"/>
+          <w:color w:val="FF0000"/>
+          <w:sz w:val="18"/>
+          <w:szCs w:val="18"/>
+          <w:lang w:val="es-ES_tradnl"/>
+        </w:rPr>
+        <w:t xml:space="preserve"> ejemplo, CI_S3_G1_REC10_F1r</w:t>
       </w:r>
       <w:r>
         <w:rPr>
@@ -5418,7 +5660,29 @@
           <w:highlight w:val="yellow"/>
           <w:lang w:val="es-ES_tradnl"/>
         </w:rPr>
-        <w:t>Nombre de archivo Shutterstock o descripción de ilustración a crear</w:t>
+        <w:t xml:space="preserve">Nombre de archivo </w:t>
+      </w:r>
+      <w:proofErr w:type="spellStart"/>
+      <w:r>
+        <w:rPr>
+          <w:rFonts w:ascii="Arial" w:hAnsi="Arial" w:cs="Arial"/>
+          <w:sz w:val="18"/>
+          <w:szCs w:val="18"/>
+          <w:highlight w:val="yellow"/>
+          <w:lang w:val="es-ES_tradnl"/>
+        </w:rPr>
+        <w:t>Shutterstock</w:t>
+      </w:r>
+      <w:proofErr w:type="spellEnd"/>
+      <w:r>
+        <w:rPr>
+          <w:rFonts w:ascii="Arial" w:hAnsi="Arial" w:cs="Arial"/>
+          <w:sz w:val="18"/>
+          <w:szCs w:val="18"/>
+          <w:highlight w:val="yellow"/>
+          <w:lang w:val="es-ES_tradnl"/>
+        </w:rPr>
+        <w:t xml:space="preserve"> o descripción de ilustración a crear</w:t>
       </w:r>
     </w:p>
     <w:p>
@@ -5687,7 +5951,29 @@
           <w:highlight w:val="yellow"/>
           <w:lang w:val="es-ES_tradnl"/>
         </w:rPr>
-        <w:t>Imagen fuente Shutterstock o descripción</w:t>
+        <w:t xml:space="preserve">Imagen fuente </w:t>
+      </w:r>
+      <w:proofErr w:type="spellStart"/>
+      <w:r>
+        <w:rPr>
+          <w:rFonts w:ascii="Arial" w:hAnsi="Arial"/>
+          <w:sz w:val="18"/>
+          <w:szCs w:val="18"/>
+          <w:highlight w:val="yellow"/>
+          <w:lang w:val="es-ES_tradnl"/>
+        </w:rPr>
+        <w:t>Shutterstock</w:t>
+      </w:r>
+      <w:proofErr w:type="spellEnd"/>
+      <w:r>
+        <w:rPr>
+          <w:rFonts w:ascii="Arial" w:hAnsi="Arial"/>
+          <w:sz w:val="18"/>
+          <w:szCs w:val="18"/>
+          <w:highlight w:val="yellow"/>
+          <w:lang w:val="es-ES_tradnl"/>
+        </w:rPr>
+        <w:t xml:space="preserve"> o descripción</w:t>
       </w:r>
       <w:r>
         <w:rPr>
@@ -5733,7 +6019,29 @@
           <w:lang w:val="es-ES_tradnl"/>
         </w:rPr>
         <w:tab/>
-        <w:t xml:space="preserve"> (nombre del archivo)</w:t>
+        <w:t xml:space="preserve"> (</w:t>
+      </w:r>
+      <w:proofErr w:type="gramStart"/>
+      <w:r>
+        <w:rPr>
+          <w:rFonts w:ascii="Arial" w:hAnsi="Arial"/>
+          <w:color w:val="FF0000"/>
+          <w:sz w:val="18"/>
+          <w:szCs w:val="18"/>
+          <w:lang w:val="es-ES_tradnl"/>
+        </w:rPr>
+        <w:t>nombre</w:t>
+      </w:r>
+      <w:proofErr w:type="gramEnd"/>
+      <w:r>
+        <w:rPr>
+          <w:rFonts w:ascii="Arial" w:hAnsi="Arial"/>
+          <w:color w:val="FF0000"/>
+          <w:sz w:val="18"/>
+          <w:szCs w:val="18"/>
+          <w:lang w:val="es-ES_tradnl"/>
+        </w:rPr>
+        <w:t xml:space="preserve"> del archivo)</w:t>
       </w:r>
       <w:r>
         <w:rPr>
@@ -5746,6 +6054,7 @@
         <w:tab/>
         <w:t>(</w:t>
       </w:r>
+      <w:proofErr w:type="gramStart"/>
       <w:r>
         <w:rPr>
           <w:rFonts w:ascii="Arial" w:hAnsi="Arial" w:cs="Arial"/>
@@ -5754,7 +6063,18 @@
           <w:szCs w:val="18"/>
           <w:lang w:val="es-ES_tradnl"/>
         </w:rPr>
-        <w:t>codificado ejemplo, CI_S3_G1_REC10_F1r</w:t>
+        <w:t>codificado</w:t>
+      </w:r>
+      <w:proofErr w:type="gramEnd"/>
+      <w:r>
+        <w:rPr>
+          <w:rFonts w:ascii="Arial" w:hAnsi="Arial" w:cs="Arial"/>
+          <w:color w:val="FF0000"/>
+          <w:sz w:val="18"/>
+          <w:szCs w:val="18"/>
+          <w:lang w:val="es-ES_tradnl"/>
+        </w:rPr>
+        <w:t xml:space="preserve"> ejemplo, CI_S3_G1_REC10_F1r</w:t>
       </w:r>
       <w:r>
         <w:rPr>
@@ -6558,7 +6878,29 @@
           <w:highlight w:val="yellow"/>
           <w:lang w:val="es-ES_tradnl"/>
         </w:rPr>
-        <w:t>Nombre de archivo Shutterstock o descripción de ilustración a crear</w:t>
+        <w:t xml:space="preserve">Nombre de archivo </w:t>
+      </w:r>
+      <w:proofErr w:type="spellStart"/>
+      <w:r>
+        <w:rPr>
+          <w:rFonts w:ascii="Arial" w:hAnsi="Arial" w:cs="Arial"/>
+          <w:sz w:val="18"/>
+          <w:szCs w:val="18"/>
+          <w:highlight w:val="yellow"/>
+          <w:lang w:val="es-ES_tradnl"/>
+        </w:rPr>
+        <w:t>Shutterstock</w:t>
+      </w:r>
+      <w:proofErr w:type="spellEnd"/>
+      <w:r>
+        <w:rPr>
+          <w:rFonts w:ascii="Arial" w:hAnsi="Arial" w:cs="Arial"/>
+          <w:sz w:val="18"/>
+          <w:szCs w:val="18"/>
+          <w:highlight w:val="yellow"/>
+          <w:lang w:val="es-ES_tradnl"/>
+        </w:rPr>
+        <w:t xml:space="preserve"> o descripción de ilustración a crear</w:t>
       </w:r>
     </w:p>
     <w:p>
@@ -6817,7 +7159,29 @@
           <w:highlight w:val="yellow"/>
           <w:lang w:val="es-ES_tradnl"/>
         </w:rPr>
-        <w:t>Imagen fuente Shutterstock o descripción</w:t>
+        <w:t xml:space="preserve">Imagen fuente </w:t>
+      </w:r>
+      <w:proofErr w:type="spellStart"/>
+      <w:r>
+        <w:rPr>
+          <w:rFonts w:ascii="Arial" w:hAnsi="Arial"/>
+          <w:sz w:val="18"/>
+          <w:szCs w:val="18"/>
+          <w:highlight w:val="yellow"/>
+          <w:lang w:val="es-ES_tradnl"/>
+        </w:rPr>
+        <w:t>Shutterstock</w:t>
+      </w:r>
+      <w:proofErr w:type="spellEnd"/>
+      <w:r>
+        <w:rPr>
+          <w:rFonts w:ascii="Arial" w:hAnsi="Arial"/>
+          <w:sz w:val="18"/>
+          <w:szCs w:val="18"/>
+          <w:highlight w:val="yellow"/>
+          <w:lang w:val="es-ES_tradnl"/>
+        </w:rPr>
+        <w:t xml:space="preserve"> o descripción</w:t>
       </w:r>
       <w:r>
         <w:rPr>
@@ -6863,7 +7227,29 @@
           <w:lang w:val="es-ES_tradnl"/>
         </w:rPr>
         <w:tab/>
-        <w:t xml:space="preserve"> (nombre del archivo)</w:t>
+        <w:t xml:space="preserve"> (</w:t>
+      </w:r>
+      <w:proofErr w:type="gramStart"/>
+      <w:r>
+        <w:rPr>
+          <w:rFonts w:ascii="Arial" w:hAnsi="Arial"/>
+          <w:color w:val="FF0000"/>
+          <w:sz w:val="18"/>
+          <w:szCs w:val="18"/>
+          <w:lang w:val="es-ES_tradnl"/>
+        </w:rPr>
+        <w:t>nombre</w:t>
+      </w:r>
+      <w:proofErr w:type="gramEnd"/>
+      <w:r>
+        <w:rPr>
+          <w:rFonts w:ascii="Arial" w:hAnsi="Arial"/>
+          <w:color w:val="FF0000"/>
+          <w:sz w:val="18"/>
+          <w:szCs w:val="18"/>
+          <w:lang w:val="es-ES_tradnl"/>
+        </w:rPr>
+        <w:t xml:space="preserve"> del archivo)</w:t>
       </w:r>
       <w:r>
         <w:rPr>
@@ -6876,6 +7262,7 @@
         <w:tab/>
         <w:t>(</w:t>
       </w:r>
+      <w:proofErr w:type="gramStart"/>
       <w:r>
         <w:rPr>
           <w:rFonts w:ascii="Arial" w:hAnsi="Arial" w:cs="Arial"/>
@@ -6884,7 +7271,18 @@
           <w:szCs w:val="18"/>
           <w:lang w:val="es-ES_tradnl"/>
         </w:rPr>
-        <w:t>codificado ejemplo, CI_S3_G1_REC10_F1r</w:t>
+        <w:t>codificado</w:t>
+      </w:r>
+      <w:proofErr w:type="gramEnd"/>
+      <w:r>
+        <w:rPr>
+          <w:rFonts w:ascii="Arial" w:hAnsi="Arial" w:cs="Arial"/>
+          <w:color w:val="FF0000"/>
+          <w:sz w:val="18"/>
+          <w:szCs w:val="18"/>
+          <w:lang w:val="es-ES_tradnl"/>
+        </w:rPr>
+        <w:t xml:space="preserve"> ejemplo, CI_S3_G1_REC10_F1r</w:t>
       </w:r>
       <w:r>
         <w:rPr>
@@ -7722,7 +8120,29 @@
           <w:highlight w:val="yellow"/>
           <w:lang w:val="es-ES_tradnl"/>
         </w:rPr>
-        <w:t>Nombre de archivo Shutterstock o descripción de ilustración a crear</w:t>
+        <w:t xml:space="preserve">Nombre de archivo </w:t>
+      </w:r>
+      <w:proofErr w:type="spellStart"/>
+      <w:r>
+        <w:rPr>
+          <w:rFonts w:ascii="Arial" w:hAnsi="Arial" w:cs="Arial"/>
+          <w:sz w:val="18"/>
+          <w:szCs w:val="18"/>
+          <w:highlight w:val="yellow"/>
+          <w:lang w:val="es-ES_tradnl"/>
+        </w:rPr>
+        <w:t>Shutterstock</w:t>
+      </w:r>
+      <w:proofErr w:type="spellEnd"/>
+      <w:r>
+        <w:rPr>
+          <w:rFonts w:ascii="Arial" w:hAnsi="Arial" w:cs="Arial"/>
+          <w:sz w:val="18"/>
+          <w:szCs w:val="18"/>
+          <w:highlight w:val="yellow"/>
+          <w:lang w:val="es-ES_tradnl"/>
+        </w:rPr>
+        <w:t xml:space="preserve"> o descripción de ilustración a crear</w:t>
       </w:r>
     </w:p>
     <w:p>
@@ -8062,7 +8482,29 @@
           <w:highlight w:val="yellow"/>
           <w:lang w:val="es-ES_tradnl"/>
         </w:rPr>
-        <w:t>Imagen fuente Shutterstock o descripción</w:t>
+        <w:t xml:space="preserve">Imagen fuente </w:t>
+      </w:r>
+      <w:proofErr w:type="spellStart"/>
+      <w:r>
+        <w:rPr>
+          <w:rFonts w:ascii="Arial" w:hAnsi="Arial"/>
+          <w:sz w:val="18"/>
+          <w:szCs w:val="18"/>
+          <w:highlight w:val="yellow"/>
+          <w:lang w:val="es-ES_tradnl"/>
+        </w:rPr>
+        <w:t>Shutterstock</w:t>
+      </w:r>
+      <w:proofErr w:type="spellEnd"/>
+      <w:r>
+        <w:rPr>
+          <w:rFonts w:ascii="Arial" w:hAnsi="Arial"/>
+          <w:sz w:val="18"/>
+          <w:szCs w:val="18"/>
+          <w:highlight w:val="yellow"/>
+          <w:lang w:val="es-ES_tradnl"/>
+        </w:rPr>
+        <w:t xml:space="preserve"> o descripción</w:t>
       </w:r>
       <w:r>
         <w:rPr>
@@ -8108,7 +8550,29 @@
           <w:lang w:val="es-ES_tradnl"/>
         </w:rPr>
         <w:tab/>
-        <w:t xml:space="preserve"> (nombre del archivo)</w:t>
+        <w:t xml:space="preserve"> (</w:t>
+      </w:r>
+      <w:proofErr w:type="gramStart"/>
+      <w:r>
+        <w:rPr>
+          <w:rFonts w:ascii="Arial" w:hAnsi="Arial"/>
+          <w:color w:val="FF0000"/>
+          <w:sz w:val="18"/>
+          <w:szCs w:val="18"/>
+          <w:lang w:val="es-ES_tradnl"/>
+        </w:rPr>
+        <w:t>nombre</w:t>
+      </w:r>
+      <w:proofErr w:type="gramEnd"/>
+      <w:r>
+        <w:rPr>
+          <w:rFonts w:ascii="Arial" w:hAnsi="Arial"/>
+          <w:color w:val="FF0000"/>
+          <w:sz w:val="18"/>
+          <w:szCs w:val="18"/>
+          <w:lang w:val="es-ES_tradnl"/>
+        </w:rPr>
+        <w:t xml:space="preserve"> del archivo)</w:t>
       </w:r>
       <w:r>
         <w:rPr>
@@ -8121,6 +8585,7 @@
         <w:tab/>
         <w:t>(</w:t>
       </w:r>
+      <w:proofErr w:type="gramStart"/>
       <w:r>
         <w:rPr>
           <w:rFonts w:ascii="Arial" w:hAnsi="Arial" w:cs="Arial"/>
@@ -8129,7 +8594,18 @@
           <w:szCs w:val="18"/>
           <w:lang w:val="es-ES_tradnl"/>
         </w:rPr>
-        <w:t>codificado ejemplo, CI_S3_G1_REC10_F1r</w:t>
+        <w:t>codificado</w:t>
+      </w:r>
+      <w:proofErr w:type="gramEnd"/>
+      <w:r>
+        <w:rPr>
+          <w:rFonts w:ascii="Arial" w:hAnsi="Arial" w:cs="Arial"/>
+          <w:color w:val="FF0000"/>
+          <w:sz w:val="18"/>
+          <w:szCs w:val="18"/>
+          <w:lang w:val="es-ES_tradnl"/>
+        </w:rPr>
+        <w:t xml:space="preserve"> ejemplo, CI_S3_G1_REC10_F1r</w:t>
       </w:r>
       <w:r>
         <w:rPr>
@@ -8901,7 +9377,29 @@
           <w:highlight w:val="yellow"/>
           <w:lang w:val="es-ES_tradnl"/>
         </w:rPr>
-        <w:t>Nombre de archivo Shutterstock o descripción de ilustración a crear</w:t>
+        <w:t xml:space="preserve">Nombre de archivo </w:t>
+      </w:r>
+      <w:proofErr w:type="spellStart"/>
+      <w:r>
+        <w:rPr>
+          <w:rFonts w:ascii="Arial" w:hAnsi="Arial" w:cs="Arial"/>
+          <w:sz w:val="18"/>
+          <w:szCs w:val="18"/>
+          <w:highlight w:val="yellow"/>
+          <w:lang w:val="es-ES_tradnl"/>
+        </w:rPr>
+        <w:t>Shutterstock</w:t>
+      </w:r>
+      <w:proofErr w:type="spellEnd"/>
+      <w:r>
+        <w:rPr>
+          <w:rFonts w:ascii="Arial" w:hAnsi="Arial" w:cs="Arial"/>
+          <w:sz w:val="18"/>
+          <w:szCs w:val="18"/>
+          <w:highlight w:val="yellow"/>
+          <w:lang w:val="es-ES_tradnl"/>
+        </w:rPr>
+        <w:t xml:space="preserve"> o descripción de ilustración a crear</w:t>
       </w:r>
     </w:p>
     <w:p>
@@ -9200,7 +9698,29 @@
           <w:highlight w:val="yellow"/>
           <w:lang w:val="es-ES_tradnl"/>
         </w:rPr>
-        <w:t>Imagen fuente Shutterstock o descripción</w:t>
+        <w:t xml:space="preserve">Imagen fuente </w:t>
+      </w:r>
+      <w:proofErr w:type="spellStart"/>
+      <w:r>
+        <w:rPr>
+          <w:rFonts w:ascii="Arial" w:hAnsi="Arial"/>
+          <w:sz w:val="18"/>
+          <w:szCs w:val="18"/>
+          <w:highlight w:val="yellow"/>
+          <w:lang w:val="es-ES_tradnl"/>
+        </w:rPr>
+        <w:t>Shutterstock</w:t>
+      </w:r>
+      <w:proofErr w:type="spellEnd"/>
+      <w:r>
+        <w:rPr>
+          <w:rFonts w:ascii="Arial" w:hAnsi="Arial"/>
+          <w:sz w:val="18"/>
+          <w:szCs w:val="18"/>
+          <w:highlight w:val="yellow"/>
+          <w:lang w:val="es-ES_tradnl"/>
+        </w:rPr>
+        <w:t xml:space="preserve"> o descripción</w:t>
       </w:r>
       <w:r>
         <w:rPr>
@@ -9246,7 +9766,29 @@
           <w:lang w:val="es-ES_tradnl"/>
         </w:rPr>
         <w:tab/>
-        <w:t xml:space="preserve"> (nombre del archivo)</w:t>
+        <w:t xml:space="preserve"> (</w:t>
+      </w:r>
+      <w:proofErr w:type="gramStart"/>
+      <w:r>
+        <w:rPr>
+          <w:rFonts w:ascii="Arial" w:hAnsi="Arial"/>
+          <w:color w:val="FF0000"/>
+          <w:sz w:val="18"/>
+          <w:szCs w:val="18"/>
+          <w:lang w:val="es-ES_tradnl"/>
+        </w:rPr>
+        <w:t>nombre</w:t>
+      </w:r>
+      <w:proofErr w:type="gramEnd"/>
+      <w:r>
+        <w:rPr>
+          <w:rFonts w:ascii="Arial" w:hAnsi="Arial"/>
+          <w:color w:val="FF0000"/>
+          <w:sz w:val="18"/>
+          <w:szCs w:val="18"/>
+          <w:lang w:val="es-ES_tradnl"/>
+        </w:rPr>
+        <w:t xml:space="preserve"> del archivo)</w:t>
       </w:r>
       <w:r>
         <w:rPr>
@@ -9259,6 +9801,7 @@
         <w:tab/>
         <w:t>(</w:t>
       </w:r>
+      <w:proofErr w:type="gramStart"/>
       <w:r>
         <w:rPr>
           <w:rFonts w:ascii="Arial" w:hAnsi="Arial" w:cs="Arial"/>
@@ -9267,7 +9810,18 @@
           <w:szCs w:val="18"/>
           <w:lang w:val="es-ES_tradnl"/>
         </w:rPr>
-        <w:t>codificado ejemplo, CI_S3_G1_REC10_F1r</w:t>
+        <w:t>codificado</w:t>
+      </w:r>
+      <w:proofErr w:type="gramEnd"/>
+      <w:r>
+        <w:rPr>
+          <w:rFonts w:ascii="Arial" w:hAnsi="Arial" w:cs="Arial"/>
+          <w:color w:val="FF0000"/>
+          <w:sz w:val="18"/>
+          <w:szCs w:val="18"/>
+          <w:lang w:val="es-ES_tradnl"/>
+        </w:rPr>
+        <w:t xml:space="preserve"> ejemplo, CI_S3_G1_REC10_F1r</w:t>
       </w:r>
       <w:r>
         <w:rPr>
@@ -9712,7 +10266,6 @@
                 <w:lang w:val="es-ES_tradnl"/>
               </w:rPr>
             </w:pPr>
-            <w:bookmarkStart w:id="0" w:name="_GoBack"/>
             <m:oMathPara>
               <m:oMath>
                 <m:r>
@@ -9760,7 +10313,6 @@
                 </m:f>
               </m:oMath>
             </m:oMathPara>
-            <w:bookmarkEnd w:id="0"/>
           </w:p>
         </w:tc>
         <w:tc>
@@ -10062,7 +10614,29 @@
           <w:highlight w:val="yellow"/>
           <w:lang w:val="es-ES_tradnl"/>
         </w:rPr>
-        <w:t>Nombre de archivo Shutterstock o descripción de ilustración a crear</w:t>
+        <w:t xml:space="preserve">Nombre de archivo </w:t>
+      </w:r>
+      <w:proofErr w:type="spellStart"/>
+      <w:r>
+        <w:rPr>
+          <w:rFonts w:ascii="Arial" w:hAnsi="Arial" w:cs="Arial"/>
+          <w:sz w:val="18"/>
+          <w:szCs w:val="18"/>
+          <w:highlight w:val="yellow"/>
+          <w:lang w:val="es-ES_tradnl"/>
+        </w:rPr>
+        <w:t>Shutterstock</w:t>
+      </w:r>
+      <w:proofErr w:type="spellEnd"/>
+      <w:r>
+        <w:rPr>
+          <w:rFonts w:ascii="Arial" w:hAnsi="Arial" w:cs="Arial"/>
+          <w:sz w:val="18"/>
+          <w:szCs w:val="18"/>
+          <w:highlight w:val="yellow"/>
+          <w:lang w:val="es-ES_tradnl"/>
+        </w:rPr>
+        <w:t xml:space="preserve"> o descripción de ilustración a crear</w:t>
       </w:r>
     </w:p>
     <w:p>
@@ -10282,7 +10856,29 @@
           <w:highlight w:val="yellow"/>
           <w:lang w:val="es-ES_tradnl"/>
         </w:rPr>
-        <w:t>Imagen fuente Shutterstock o descripción</w:t>
+        <w:t xml:space="preserve">Imagen fuente </w:t>
+      </w:r>
+      <w:proofErr w:type="spellStart"/>
+      <w:r>
+        <w:rPr>
+          <w:rFonts w:ascii="Arial" w:hAnsi="Arial"/>
+          <w:sz w:val="18"/>
+          <w:szCs w:val="18"/>
+          <w:highlight w:val="yellow"/>
+          <w:lang w:val="es-ES_tradnl"/>
+        </w:rPr>
+        <w:t>Shutterstock</w:t>
+      </w:r>
+      <w:proofErr w:type="spellEnd"/>
+      <w:r>
+        <w:rPr>
+          <w:rFonts w:ascii="Arial" w:hAnsi="Arial"/>
+          <w:sz w:val="18"/>
+          <w:szCs w:val="18"/>
+          <w:highlight w:val="yellow"/>
+          <w:lang w:val="es-ES_tradnl"/>
+        </w:rPr>
+        <w:t xml:space="preserve"> o descripción</w:t>
       </w:r>
       <w:r>
         <w:rPr>
@@ -10328,7 +10924,29 @@
           <w:lang w:val="es-ES_tradnl"/>
         </w:rPr>
         <w:tab/>
-        <w:t xml:space="preserve"> (nombre del archivo)</w:t>
+        <w:t xml:space="preserve"> (</w:t>
+      </w:r>
+      <w:proofErr w:type="gramStart"/>
+      <w:r>
+        <w:rPr>
+          <w:rFonts w:ascii="Arial" w:hAnsi="Arial"/>
+          <w:color w:val="FF0000"/>
+          <w:sz w:val="18"/>
+          <w:szCs w:val="18"/>
+          <w:lang w:val="es-ES_tradnl"/>
+        </w:rPr>
+        <w:t>nombre</w:t>
+      </w:r>
+      <w:proofErr w:type="gramEnd"/>
+      <w:r>
+        <w:rPr>
+          <w:rFonts w:ascii="Arial" w:hAnsi="Arial"/>
+          <w:color w:val="FF0000"/>
+          <w:sz w:val="18"/>
+          <w:szCs w:val="18"/>
+          <w:lang w:val="es-ES_tradnl"/>
+        </w:rPr>
+        <w:t xml:space="preserve"> del archivo)</w:t>
       </w:r>
       <w:r>
         <w:rPr>
@@ -10341,6 +10959,7 @@
         <w:tab/>
         <w:t>(</w:t>
       </w:r>
+      <w:proofErr w:type="gramStart"/>
       <w:r>
         <w:rPr>
           <w:rFonts w:ascii="Arial" w:hAnsi="Arial" w:cs="Arial"/>
@@ -10349,7 +10968,18 @@
           <w:szCs w:val="18"/>
           <w:lang w:val="es-ES_tradnl"/>
         </w:rPr>
-        <w:t>codificado ejemplo, CI_S3_G1_REC10_F1r</w:t>
+        <w:t>codificado</w:t>
+      </w:r>
+      <w:proofErr w:type="gramEnd"/>
+      <w:r>
+        <w:rPr>
+          <w:rFonts w:ascii="Arial" w:hAnsi="Arial" w:cs="Arial"/>
+          <w:color w:val="FF0000"/>
+          <w:sz w:val="18"/>
+          <w:szCs w:val="18"/>
+          <w:lang w:val="es-ES_tradnl"/>
+        </w:rPr>
+        <w:t xml:space="preserve"> ejemplo, CI_S3_G1_REC10_F1r</w:t>
       </w:r>
       <w:r>
         <w:rPr>
@@ -11161,7 +11791,29 @@
           <w:highlight w:val="yellow"/>
           <w:lang w:val="es-ES_tradnl"/>
         </w:rPr>
-        <w:t>Nombre de archivo Shutterstock o descripción de ilustración a crear</w:t>
+        <w:t xml:space="preserve">Nombre de archivo </w:t>
+      </w:r>
+      <w:proofErr w:type="spellStart"/>
+      <w:r>
+        <w:rPr>
+          <w:rFonts w:ascii="Arial" w:hAnsi="Arial" w:cs="Arial"/>
+          <w:sz w:val="18"/>
+          <w:szCs w:val="18"/>
+          <w:highlight w:val="yellow"/>
+          <w:lang w:val="es-ES_tradnl"/>
+        </w:rPr>
+        <w:t>Shutterstock</w:t>
+      </w:r>
+      <w:proofErr w:type="spellEnd"/>
+      <w:r>
+        <w:rPr>
+          <w:rFonts w:ascii="Arial" w:hAnsi="Arial" w:cs="Arial"/>
+          <w:sz w:val="18"/>
+          <w:szCs w:val="18"/>
+          <w:highlight w:val="yellow"/>
+          <w:lang w:val="es-ES_tradnl"/>
+        </w:rPr>
+        <w:t xml:space="preserve"> o descripción de ilustración a crear</w:t>
       </w:r>
     </w:p>
     <w:p>
@@ -11518,7 +12170,29 @@
           <w:highlight w:val="yellow"/>
           <w:lang w:val="es-ES_tradnl"/>
         </w:rPr>
-        <w:t>Imagen fuente Shutterstock o descripción</w:t>
+        <w:t xml:space="preserve">Imagen fuente </w:t>
+      </w:r>
+      <w:proofErr w:type="spellStart"/>
+      <w:r>
+        <w:rPr>
+          <w:rFonts w:ascii="Arial" w:hAnsi="Arial"/>
+          <w:sz w:val="18"/>
+          <w:szCs w:val="18"/>
+          <w:highlight w:val="yellow"/>
+          <w:lang w:val="es-ES_tradnl"/>
+        </w:rPr>
+        <w:t>Shutterstock</w:t>
+      </w:r>
+      <w:proofErr w:type="spellEnd"/>
+      <w:r>
+        <w:rPr>
+          <w:rFonts w:ascii="Arial" w:hAnsi="Arial"/>
+          <w:sz w:val="18"/>
+          <w:szCs w:val="18"/>
+          <w:highlight w:val="yellow"/>
+          <w:lang w:val="es-ES_tradnl"/>
+        </w:rPr>
+        <w:t xml:space="preserve"> o descripción</w:t>
       </w:r>
       <w:r>
         <w:rPr>
@@ -11564,7 +12238,29 @@
           <w:lang w:val="es-ES_tradnl"/>
         </w:rPr>
         <w:tab/>
-        <w:t xml:space="preserve"> (nombre del archivo)</w:t>
+        <w:t xml:space="preserve"> (</w:t>
+      </w:r>
+      <w:proofErr w:type="gramStart"/>
+      <w:r>
+        <w:rPr>
+          <w:rFonts w:ascii="Arial" w:hAnsi="Arial"/>
+          <w:color w:val="FF0000"/>
+          <w:sz w:val="18"/>
+          <w:szCs w:val="18"/>
+          <w:lang w:val="es-ES_tradnl"/>
+        </w:rPr>
+        <w:t>nombre</w:t>
+      </w:r>
+      <w:proofErr w:type="gramEnd"/>
+      <w:r>
+        <w:rPr>
+          <w:rFonts w:ascii="Arial" w:hAnsi="Arial"/>
+          <w:color w:val="FF0000"/>
+          <w:sz w:val="18"/>
+          <w:szCs w:val="18"/>
+          <w:lang w:val="es-ES_tradnl"/>
+        </w:rPr>
+        <w:t xml:space="preserve"> del archivo)</w:t>
       </w:r>
       <w:r>
         <w:rPr>
@@ -11577,6 +12273,7 @@
         <w:tab/>
         <w:t>(</w:t>
       </w:r>
+      <w:proofErr w:type="gramStart"/>
       <w:r>
         <w:rPr>
           <w:rFonts w:ascii="Arial" w:hAnsi="Arial" w:cs="Arial"/>
@@ -11585,7 +12282,18 @@
           <w:szCs w:val="18"/>
           <w:lang w:val="es-ES_tradnl"/>
         </w:rPr>
-        <w:t>codificado ejemplo, CI_S3_G1_REC10_F1r</w:t>
+        <w:t>codificado</w:t>
+      </w:r>
+      <w:proofErr w:type="gramEnd"/>
+      <w:r>
+        <w:rPr>
+          <w:rFonts w:ascii="Arial" w:hAnsi="Arial" w:cs="Arial"/>
+          <w:color w:val="FF0000"/>
+          <w:sz w:val="18"/>
+          <w:szCs w:val="18"/>
+          <w:lang w:val="es-ES_tradnl"/>
+        </w:rPr>
+        <w:t xml:space="preserve"> ejemplo, CI_S3_G1_REC10_F1r</w:t>
       </w:r>
       <w:r>
         <w:rPr>
@@ -12390,7 +13098,29 @@
           <w:highlight w:val="yellow"/>
           <w:lang w:val="es-ES_tradnl"/>
         </w:rPr>
-        <w:t>Nombre de archivo Shutterstock o descripción de ilustración a crear</w:t>
+        <w:t xml:space="preserve">Nombre de archivo </w:t>
+      </w:r>
+      <w:proofErr w:type="spellStart"/>
+      <w:r>
+        <w:rPr>
+          <w:rFonts w:ascii="Arial" w:hAnsi="Arial" w:cs="Arial"/>
+          <w:sz w:val="18"/>
+          <w:szCs w:val="18"/>
+          <w:highlight w:val="yellow"/>
+          <w:lang w:val="es-ES_tradnl"/>
+        </w:rPr>
+        <w:t>Shutterstock</w:t>
+      </w:r>
+      <w:proofErr w:type="spellEnd"/>
+      <w:r>
+        <w:rPr>
+          <w:rFonts w:ascii="Arial" w:hAnsi="Arial" w:cs="Arial"/>
+          <w:sz w:val="18"/>
+          <w:szCs w:val="18"/>
+          <w:highlight w:val="yellow"/>
+          <w:lang w:val="es-ES_tradnl"/>
+        </w:rPr>
+        <w:t xml:space="preserve"> o descripción de ilustración a crear</w:t>
       </w:r>
     </w:p>
     <w:p>
@@ -12797,7 +13527,29 @@
           <w:highlight w:val="yellow"/>
           <w:lang w:val="es-ES_tradnl"/>
         </w:rPr>
-        <w:t>Imagen fuente Shutterstock o descripción</w:t>
+        <w:t xml:space="preserve">Imagen fuente </w:t>
+      </w:r>
+      <w:proofErr w:type="spellStart"/>
+      <w:r>
+        <w:rPr>
+          <w:rFonts w:ascii="Arial" w:hAnsi="Arial"/>
+          <w:sz w:val="18"/>
+          <w:szCs w:val="18"/>
+          <w:highlight w:val="yellow"/>
+          <w:lang w:val="es-ES_tradnl"/>
+        </w:rPr>
+        <w:t>Shutterstock</w:t>
+      </w:r>
+      <w:proofErr w:type="spellEnd"/>
+      <w:r>
+        <w:rPr>
+          <w:rFonts w:ascii="Arial" w:hAnsi="Arial"/>
+          <w:sz w:val="18"/>
+          <w:szCs w:val="18"/>
+          <w:highlight w:val="yellow"/>
+          <w:lang w:val="es-ES_tradnl"/>
+        </w:rPr>
+        <w:t xml:space="preserve"> o descripción</w:t>
       </w:r>
       <w:r>
         <w:rPr>
@@ -12843,7 +13595,29 @@
           <w:lang w:val="es-ES_tradnl"/>
         </w:rPr>
         <w:tab/>
-        <w:t xml:space="preserve"> (nombre del archivo)</w:t>
+        <w:t xml:space="preserve"> (</w:t>
+      </w:r>
+      <w:proofErr w:type="gramStart"/>
+      <w:r>
+        <w:rPr>
+          <w:rFonts w:ascii="Arial" w:hAnsi="Arial"/>
+          <w:color w:val="FF0000"/>
+          <w:sz w:val="18"/>
+          <w:szCs w:val="18"/>
+          <w:lang w:val="es-ES_tradnl"/>
+        </w:rPr>
+        <w:t>nombre</w:t>
+      </w:r>
+      <w:proofErr w:type="gramEnd"/>
+      <w:r>
+        <w:rPr>
+          <w:rFonts w:ascii="Arial" w:hAnsi="Arial"/>
+          <w:color w:val="FF0000"/>
+          <w:sz w:val="18"/>
+          <w:szCs w:val="18"/>
+          <w:lang w:val="es-ES_tradnl"/>
+        </w:rPr>
+        <w:t xml:space="preserve"> del archivo)</w:t>
       </w:r>
       <w:r>
         <w:rPr>
@@ -12856,6 +13630,7 @@
         <w:tab/>
         <w:t>(</w:t>
       </w:r>
+      <w:proofErr w:type="gramStart"/>
       <w:r>
         <w:rPr>
           <w:rFonts w:ascii="Arial" w:hAnsi="Arial" w:cs="Arial"/>
@@ -12864,7 +13639,18 @@
           <w:szCs w:val="18"/>
           <w:lang w:val="es-ES_tradnl"/>
         </w:rPr>
-        <w:t>codificado ejemplo, CI_S3_G1_REC10_F1r</w:t>
+        <w:t>codificado</w:t>
+      </w:r>
+      <w:proofErr w:type="gramEnd"/>
+      <w:r>
+        <w:rPr>
+          <w:rFonts w:ascii="Arial" w:hAnsi="Arial" w:cs="Arial"/>
+          <w:color w:val="FF0000"/>
+          <w:sz w:val="18"/>
+          <w:szCs w:val="18"/>
+          <w:lang w:val="es-ES_tradnl"/>
+        </w:rPr>
+        <w:t xml:space="preserve"> ejemplo, CI_S3_G1_REC10_F1r</w:t>
       </w:r>
       <w:r>
         <w:rPr>
@@ -13048,6 +13834,7 @@
                 <w:color w:val="FF0000"/>
                 <w:lang w:val="es-ES_tradnl"/>
               </w:rPr>
+              <w:lastRenderedPageBreak/>
               <w:t xml:space="preserve">* </w:t>
             </w:r>
             <w:r>
@@ -13585,7 +14372,29 @@
           <w:highlight w:val="yellow"/>
           <w:lang w:val="es-ES_tradnl"/>
         </w:rPr>
-        <w:t>Nombre de archivo Shutterstock o descripción de ilustración a crear</w:t>
+        <w:t xml:space="preserve">Nombre de archivo </w:t>
+      </w:r>
+      <w:proofErr w:type="spellStart"/>
+      <w:r>
+        <w:rPr>
+          <w:rFonts w:ascii="Arial" w:hAnsi="Arial" w:cs="Arial"/>
+          <w:sz w:val="18"/>
+          <w:szCs w:val="18"/>
+          <w:highlight w:val="yellow"/>
+          <w:lang w:val="es-ES_tradnl"/>
+        </w:rPr>
+        <w:t>Shutterstock</w:t>
+      </w:r>
+      <w:proofErr w:type="spellEnd"/>
+      <w:r>
+        <w:rPr>
+          <w:rFonts w:ascii="Arial" w:hAnsi="Arial" w:cs="Arial"/>
+          <w:sz w:val="18"/>
+          <w:szCs w:val="18"/>
+          <w:highlight w:val="yellow"/>
+          <w:lang w:val="es-ES_tradnl"/>
+        </w:rPr>
+        <w:t xml:space="preserve"> o descripción de ilustración a crear</w:t>
       </w:r>
     </w:p>
     <w:p>
@@ -13969,7 +14778,29 @@
           <w:highlight w:val="yellow"/>
           <w:lang w:val="es-ES_tradnl"/>
         </w:rPr>
-        <w:t>Imagen fuente Shutterstock o descripción</w:t>
+        <w:t xml:space="preserve">Imagen fuente </w:t>
+      </w:r>
+      <w:proofErr w:type="spellStart"/>
+      <w:r>
+        <w:rPr>
+          <w:rFonts w:ascii="Arial" w:hAnsi="Arial"/>
+          <w:sz w:val="18"/>
+          <w:szCs w:val="18"/>
+          <w:highlight w:val="yellow"/>
+          <w:lang w:val="es-ES_tradnl"/>
+        </w:rPr>
+        <w:t>Shutterstock</w:t>
+      </w:r>
+      <w:proofErr w:type="spellEnd"/>
+      <w:r>
+        <w:rPr>
+          <w:rFonts w:ascii="Arial" w:hAnsi="Arial"/>
+          <w:sz w:val="18"/>
+          <w:szCs w:val="18"/>
+          <w:highlight w:val="yellow"/>
+          <w:lang w:val="es-ES_tradnl"/>
+        </w:rPr>
+        <w:t xml:space="preserve"> o descripción</w:t>
       </w:r>
       <w:r>
         <w:rPr>
@@ -14015,7 +14846,29 @@
           <w:lang w:val="es-ES_tradnl"/>
         </w:rPr>
         <w:tab/>
-        <w:t xml:space="preserve"> (nombre del archivo)</w:t>
+        <w:t xml:space="preserve"> (</w:t>
+      </w:r>
+      <w:proofErr w:type="gramStart"/>
+      <w:r>
+        <w:rPr>
+          <w:rFonts w:ascii="Arial" w:hAnsi="Arial"/>
+          <w:color w:val="FF0000"/>
+          <w:sz w:val="18"/>
+          <w:szCs w:val="18"/>
+          <w:lang w:val="es-ES_tradnl"/>
+        </w:rPr>
+        <w:t>nombre</w:t>
+      </w:r>
+      <w:proofErr w:type="gramEnd"/>
+      <w:r>
+        <w:rPr>
+          <w:rFonts w:ascii="Arial" w:hAnsi="Arial"/>
+          <w:color w:val="FF0000"/>
+          <w:sz w:val="18"/>
+          <w:szCs w:val="18"/>
+          <w:lang w:val="es-ES_tradnl"/>
+        </w:rPr>
+        <w:t xml:space="preserve"> del archivo)</w:t>
       </w:r>
       <w:r>
         <w:rPr>
@@ -14028,6 +14881,7 @@
         <w:tab/>
         <w:t>(</w:t>
       </w:r>
+      <w:proofErr w:type="gramStart"/>
       <w:r>
         <w:rPr>
           <w:rFonts w:ascii="Arial" w:hAnsi="Arial" w:cs="Arial"/>
@@ -14036,7 +14890,18 @@
           <w:szCs w:val="18"/>
           <w:lang w:val="es-ES_tradnl"/>
         </w:rPr>
-        <w:t>codificado ejemplo, CI_S3_G1_REC10_F1r</w:t>
+        <w:t>codificado</w:t>
+      </w:r>
+      <w:proofErr w:type="gramEnd"/>
+      <w:r>
+        <w:rPr>
+          <w:rFonts w:ascii="Arial" w:hAnsi="Arial" w:cs="Arial"/>
+          <w:color w:val="FF0000"/>
+          <w:sz w:val="18"/>
+          <w:szCs w:val="18"/>
+          <w:lang w:val="es-ES_tradnl"/>
+        </w:rPr>
+        <w:t xml:space="preserve"> ejemplo, CI_S3_G1_REC10_F1r</w:t>
       </w:r>
       <w:r>
         <w:rPr>
@@ -14687,6 +15552,14 @@
     </w:sectPr>
   </w:body>
 </w:document>
+</file>
+
+<file path=word/people.xml><?xml version="1.0" encoding="utf-8"?>
+<w15:people xmlns:wpc="http://schemas.microsoft.com/office/word/2010/wordprocessingCanvas" xmlns:mc="http://schemas.openxmlformats.org/markup-compatibility/2006" xmlns:o="urn:schemas-microsoft-com:office:office" xmlns:r="http://schemas.openxmlformats.org/officeDocument/2006/relationships" xmlns:m="http://schemas.openxmlformats.org/officeDocument/2006/math" xmlns:v="urn:schemas-microsoft-com:vml" xmlns:wp14="http://schemas.microsoft.com/office/word/2010/wordprocessingDrawing" xmlns:wp="http://schemas.openxmlformats.org/drawingml/2006/wordprocessingDrawing" xmlns:w10="urn:schemas-microsoft-com:office:word" xmlns:w="http://schemas.openxmlformats.org/wordprocessingml/2006/main" xmlns:w14="http://schemas.microsoft.com/office/word/2010/wordml" xmlns:w15="http://schemas.microsoft.com/office/word/2012/wordml" xmlns:wpg="http://schemas.microsoft.com/office/word/2010/wordprocessingGroup" xmlns:wpi="http://schemas.microsoft.com/office/word/2010/wordprocessingInk" xmlns:wne="http://schemas.microsoft.com/office/word/2006/wordml" xmlns:wps="http://schemas.microsoft.com/office/word/2010/wordprocessingShape" mc:Ignorable="w14 w15 wp14">
+  <w15:person w15:author="Josué">
+    <w15:presenceInfo w15:providerId="None" w15:userId="Josué"/>
+  </w15:person>
+</w15:people>
 </file>
 
 <file path=word/styles.xml><?xml version="1.0" encoding="utf-8"?>

--- a/fuentes/contenidos/grado08/guion01/MA_08_01_CO_REC100.docx
+++ b/fuentes/contenidos/grado08/guion01/MA_08_01_CO_REC100.docx
@@ -140,16 +140,8 @@
         </w:rPr>
         <w:t>MA_</w:t>
       </w:r>
-      <w:del w:id="0" w:author="Josué" w:date="2015-03-18T09:28:00Z">
-        <w:r>
-          <w:rPr>
-            <w:rFonts w:ascii="Times New Roman" w:hAnsi="Times New Roman" w:cs="Times New Roman"/>
-            <w:color w:val="000000"/>
-            <w:lang w:val="es-CO"/>
-          </w:rPr>
-          <w:delText>G</w:delText>
-        </w:r>
-      </w:del>
+      <w:bookmarkStart w:id="0" w:name="_GoBack"/>
+      <w:bookmarkEnd w:id="0"/>
       <w:r>
         <w:rPr>
           <w:rFonts w:ascii="Times New Roman" w:hAnsi="Times New Roman" w:cs="Times New Roman"/>
@@ -168,8 +160,6 @@
           <w:lang w:val="es-ES_tradnl"/>
         </w:rPr>
       </w:pPr>
-      <w:bookmarkStart w:id="1" w:name="_GoBack"/>
-      <w:bookmarkEnd w:id="1"/>
     </w:p>
     <w:p>
       <w:pPr>
@@ -15552,14 +15542,6 @@
     </w:sectPr>
   </w:body>
 </w:document>
-</file>
-
-<file path=word/people.xml><?xml version="1.0" encoding="utf-8"?>
-<w15:people xmlns:wpc="http://schemas.microsoft.com/office/word/2010/wordprocessingCanvas" xmlns:mc="http://schemas.openxmlformats.org/markup-compatibility/2006" xmlns:o="urn:schemas-microsoft-com:office:office" xmlns:r="http://schemas.openxmlformats.org/officeDocument/2006/relationships" xmlns:m="http://schemas.openxmlformats.org/officeDocument/2006/math" xmlns:v="urn:schemas-microsoft-com:vml" xmlns:wp14="http://schemas.microsoft.com/office/word/2010/wordprocessingDrawing" xmlns:wp="http://schemas.openxmlformats.org/drawingml/2006/wordprocessingDrawing" xmlns:w10="urn:schemas-microsoft-com:office:word" xmlns:w="http://schemas.openxmlformats.org/wordprocessingml/2006/main" xmlns:w14="http://schemas.microsoft.com/office/word/2010/wordml" xmlns:w15="http://schemas.microsoft.com/office/word/2012/wordml" xmlns:wpg="http://schemas.microsoft.com/office/word/2010/wordprocessingGroup" xmlns:wpi="http://schemas.microsoft.com/office/word/2010/wordprocessingInk" xmlns:wne="http://schemas.microsoft.com/office/word/2006/wordml" xmlns:wps="http://schemas.microsoft.com/office/word/2010/wordprocessingShape" mc:Ignorable="w14 w15 wp14">
-  <w15:person w15:author="Josué">
-    <w15:presenceInfo w15:providerId="None" w15:userId="Josué"/>
-  </w15:person>
-</w15:people>
 </file>
 
 <file path=word/styles.xml><?xml version="1.0" encoding="utf-8"?>

--- a/fuentes/contenidos/grado08/guion01/MA_08_01_CO_REC100.docx
+++ b/fuentes/contenidos/grado08/guion01/MA_08_01_CO_REC100.docx
@@ -138,382 +138,412 @@
           <w:color w:val="000000"/>
           <w:lang w:val="es-CO"/>
         </w:rPr>
-        <w:t>MA_</w:t>
+        <w:t>MA_08_01_CO</w:t>
+      </w:r>
+    </w:p>
+    <w:p>
+      <w:pPr>
+        <w:rPr>
+          <w:rFonts w:ascii="Arial" w:hAnsi="Arial"/>
+          <w:sz w:val="18"/>
+          <w:szCs w:val="18"/>
+          <w:lang w:val="es-ES_tradnl"/>
+        </w:rPr>
+      </w:pPr>
+    </w:p>
+    <w:p>
+      <w:pPr>
+        <w:rPr>
+          <w:rFonts w:ascii="Arial" w:hAnsi="Arial"/>
+          <w:b/>
+          <w:sz w:val="18"/>
+          <w:szCs w:val="18"/>
+          <w:lang w:val="es-ES_tradnl"/>
+        </w:rPr>
+      </w:pPr>
+      <w:r>
+        <w:rPr>
+          <w:rFonts w:ascii="Arial" w:hAnsi="Arial"/>
+          <w:b/>
+          <w:sz w:val="18"/>
+          <w:szCs w:val="18"/>
+          <w:lang w:val="es-ES_tradnl"/>
+        </w:rPr>
+        <w:t>D</w:t>
+      </w:r>
+      <w:r>
+        <w:rPr>
+          <w:rFonts w:ascii="Arial" w:hAnsi="Arial"/>
+          <w:b/>
+          <w:sz w:val="18"/>
+          <w:szCs w:val="18"/>
+          <w:lang w:val="es-ES_tradnl"/>
+        </w:rPr>
+        <w:t>atos</w:t>
+      </w:r>
+      <w:r>
+        <w:rPr>
+          <w:rFonts w:ascii="Arial" w:hAnsi="Arial"/>
+          <w:b/>
+          <w:sz w:val="18"/>
+          <w:szCs w:val="18"/>
+          <w:lang w:val="es-ES_tradnl"/>
+        </w:rPr>
+        <w:t xml:space="preserve"> </w:t>
+      </w:r>
+      <w:r>
+        <w:rPr>
+          <w:rFonts w:ascii="Arial" w:hAnsi="Arial"/>
+          <w:b/>
+          <w:sz w:val="18"/>
+          <w:szCs w:val="18"/>
+          <w:lang w:val="es-ES_tradnl"/>
+        </w:rPr>
+        <w:t>del</w:t>
+      </w:r>
+      <w:r>
+        <w:rPr>
+          <w:rFonts w:ascii="Arial" w:hAnsi="Arial"/>
+          <w:b/>
+          <w:sz w:val="18"/>
+          <w:szCs w:val="18"/>
+          <w:lang w:val="es-ES_tradnl"/>
+        </w:rPr>
+        <w:t xml:space="preserve"> </w:t>
+      </w:r>
+      <w:r>
+        <w:rPr>
+          <w:rFonts w:ascii="Arial" w:hAnsi="Arial"/>
+          <w:b/>
+          <w:sz w:val="18"/>
+          <w:szCs w:val="18"/>
+          <w:lang w:val="es-ES_tradnl"/>
+        </w:rPr>
+        <w:t>recurso</w:t>
+      </w:r>
+    </w:p>
+    <w:p>
+      <w:pPr>
+        <w:rPr>
+          <w:rFonts w:ascii="Arial" w:hAnsi="Arial" w:cs="Arial"/>
+          <w:sz w:val="18"/>
+          <w:szCs w:val="18"/>
+          <w:lang w:val="es-ES_tradnl"/>
+        </w:rPr>
+      </w:pPr>
+    </w:p>
+    <w:p>
+      <w:pPr>
+        <w:rPr>
+          <w:rFonts w:ascii="Arial" w:hAnsi="Arial"/>
+          <w:sz w:val="18"/>
+          <w:szCs w:val="18"/>
+          <w:lang w:val="es-ES_tradnl"/>
+        </w:rPr>
+      </w:pPr>
+      <w:r>
+        <w:rPr>
+          <w:rFonts w:ascii="Arial" w:hAnsi="Arial"/>
+          <w:b/>
+          <w:color w:val="FF0000"/>
+          <w:sz w:val="18"/>
+          <w:szCs w:val="18"/>
+          <w:lang w:val="es-ES_tradnl"/>
+        </w:rPr>
+        <w:t>*</w:t>
+      </w:r>
+      <w:r>
+        <w:rPr>
+          <w:rFonts w:ascii="Arial" w:hAnsi="Arial"/>
+          <w:sz w:val="18"/>
+          <w:szCs w:val="18"/>
+          <w:lang w:val="es-ES_tradnl"/>
+        </w:rPr>
+        <w:t xml:space="preserve"> </w:t>
+      </w:r>
+      <w:r>
+        <w:rPr>
+          <w:rFonts w:ascii="Arial" w:hAnsi="Arial"/>
+          <w:sz w:val="18"/>
+          <w:szCs w:val="18"/>
+          <w:highlight w:val="green"/>
+          <w:lang w:val="es-ES_tradnl"/>
+        </w:rPr>
+        <w:t>Título del recurso</w:t>
+      </w:r>
+      <w:r>
+        <w:rPr>
+          <w:rFonts w:ascii="Arial" w:hAnsi="Arial"/>
+          <w:sz w:val="18"/>
+          <w:szCs w:val="18"/>
+          <w:highlight w:val="green"/>
+          <w:lang w:val="es-ES_tradnl"/>
+        </w:rPr>
+        <w:t xml:space="preserve"> </w:t>
+      </w:r>
+      <w:r>
+        <w:rPr>
+          <w:rFonts w:ascii="Arial" w:hAnsi="Arial"/>
+          <w:sz w:val="18"/>
+          <w:szCs w:val="18"/>
+          <w:highlight w:val="green"/>
+          <w:lang w:val="es-ES_tradnl"/>
+        </w:rPr>
+        <w:t>(</w:t>
+      </w:r>
+      <w:r>
+        <w:rPr>
+          <w:rFonts w:ascii="Arial" w:hAnsi="Arial"/>
+          <w:b/>
+          <w:sz w:val="18"/>
+          <w:szCs w:val="18"/>
+          <w:highlight w:val="green"/>
+          <w:lang w:val="es-ES_tradnl"/>
+        </w:rPr>
+        <w:t>65</w:t>
+      </w:r>
+      <w:r>
+        <w:rPr>
+          <w:rFonts w:ascii="Arial" w:hAnsi="Arial"/>
+          <w:sz w:val="18"/>
+          <w:szCs w:val="18"/>
+          <w:highlight w:val="green"/>
+          <w:lang w:val="es-ES_tradnl"/>
+        </w:rPr>
+        <w:t xml:space="preserve"> caracteres máx.)</w:t>
+      </w:r>
+    </w:p>
+    <w:p>
+      <w:pPr>
+        <w:rPr>
+          <w:rFonts w:ascii="Arial" w:hAnsi="Arial" w:cs="Arial"/>
+          <w:sz w:val="18"/>
+          <w:szCs w:val="18"/>
+          <w:lang w:val="es-ES_tradnl"/>
+        </w:rPr>
+      </w:pPr>
+      <w:r>
+        <w:rPr>
+          <w:rFonts w:ascii="Arial" w:hAnsi="Arial" w:cs="Arial"/>
+          <w:sz w:val="18"/>
+          <w:szCs w:val="18"/>
+          <w:lang w:val="es-ES_tradnl"/>
+        </w:rPr>
+        <w:t>M</w:t>
+      </w:r>
+      <w:r>
+        <w:rPr>
+          <w:rFonts w:ascii="Arial" w:hAnsi="Arial" w:cs="Arial"/>
+          <w:sz w:val="18"/>
+          <w:szCs w:val="18"/>
+          <w:lang w:val="es-ES_tradnl"/>
+        </w:rPr>
+        <w:t xml:space="preserve">ultiplicación y división </w:t>
+      </w:r>
+      <w:r>
+        <w:rPr>
+          <w:rFonts w:ascii="Arial" w:hAnsi="Arial" w:cs="Arial"/>
+          <w:sz w:val="18"/>
+          <w:szCs w:val="18"/>
+          <w:lang w:val="es-ES_tradnl"/>
+        </w:rPr>
+        <w:t>con</w:t>
+      </w:r>
+      <w:r>
+        <w:rPr>
+          <w:rFonts w:ascii="Arial" w:hAnsi="Arial" w:cs="Arial"/>
+          <w:sz w:val="18"/>
+          <w:szCs w:val="18"/>
+          <w:lang w:val="es-ES_tradnl"/>
+        </w:rPr>
+        <w:t xml:space="preserve"> números racionales</w:t>
+      </w:r>
+    </w:p>
+    <w:p>
+      <w:pPr>
+        <w:rPr>
+          <w:rFonts w:ascii="Arial" w:hAnsi="Arial" w:cs="Arial"/>
+          <w:sz w:val="18"/>
+          <w:szCs w:val="18"/>
+          <w:lang w:val="es-ES_tradnl"/>
+        </w:rPr>
+      </w:pPr>
+    </w:p>
+    <w:p>
+      <w:pPr>
+        <w:rPr>
+          <w:rFonts w:ascii="Arial" w:hAnsi="Arial"/>
+          <w:sz w:val="18"/>
+          <w:szCs w:val="18"/>
+          <w:lang w:val="es-ES_tradnl"/>
+        </w:rPr>
+      </w:pPr>
+      <w:r>
+        <w:rPr>
+          <w:rFonts w:ascii="Arial" w:hAnsi="Arial"/>
+          <w:b/>
+          <w:color w:val="FF0000"/>
+          <w:sz w:val="18"/>
+          <w:szCs w:val="18"/>
+          <w:lang w:val="es-ES_tradnl"/>
+        </w:rPr>
+        <w:t>*</w:t>
+      </w:r>
+      <w:r>
+        <w:rPr>
+          <w:rFonts w:ascii="Arial" w:hAnsi="Arial"/>
+          <w:sz w:val="18"/>
+          <w:szCs w:val="18"/>
+          <w:lang w:val="es-ES_tradnl"/>
+        </w:rPr>
+        <w:t xml:space="preserve"> </w:t>
+      </w:r>
+      <w:r>
+        <w:rPr>
+          <w:rFonts w:ascii="Arial" w:hAnsi="Arial"/>
+          <w:sz w:val="18"/>
+          <w:szCs w:val="18"/>
+          <w:highlight w:val="green"/>
+          <w:lang w:val="es-ES_tradnl"/>
+        </w:rPr>
+        <w:t>Descripción del recurso</w:t>
+      </w:r>
+    </w:p>
+    <w:p>
+      <w:pPr>
+        <w:rPr>
+          <w:rFonts w:ascii="Arial" w:hAnsi="Arial" w:cs="Arial"/>
+          <w:sz w:val="18"/>
+          <w:szCs w:val="18"/>
+          <w:lang w:val="es-ES_tradnl"/>
+        </w:rPr>
+      </w:pPr>
+      <w:r>
+        <w:rPr>
+          <w:rFonts w:ascii="Arial" w:hAnsi="Arial" w:cs="Arial"/>
+          <w:sz w:val="18"/>
+          <w:szCs w:val="18"/>
+          <w:lang w:val="es-ES_tradnl"/>
+        </w:rPr>
+        <w:t>Actividad para reforzar los conceptos de multiplicación y div</w:t>
+      </w:r>
+      <w:r>
+        <w:rPr>
+          <w:rFonts w:ascii="Arial" w:hAnsi="Arial" w:cs="Arial"/>
+          <w:sz w:val="18"/>
+          <w:szCs w:val="18"/>
+          <w:lang w:val="es-ES_tradnl"/>
+        </w:rPr>
+        <w:t>isión de los números racionales.</w:t>
+      </w:r>
+    </w:p>
+    <w:p>
+      <w:pPr>
+        <w:rPr>
+          <w:rFonts w:ascii="Arial" w:hAnsi="Arial" w:cs="Arial"/>
+          <w:sz w:val="18"/>
+          <w:szCs w:val="18"/>
+          <w:lang w:val="es-ES_tradnl"/>
+        </w:rPr>
+      </w:pPr>
+    </w:p>
+    <w:p>
+      <w:pPr>
+        <w:rPr>
+          <w:rFonts w:ascii="Arial" w:hAnsi="Arial"/>
+          <w:sz w:val="18"/>
+          <w:szCs w:val="18"/>
+          <w:lang w:val="es-ES_tradnl"/>
+        </w:rPr>
+      </w:pPr>
+      <w:r>
+        <w:rPr>
+          <w:rFonts w:ascii="Arial" w:hAnsi="Arial"/>
+          <w:b/>
+          <w:color w:val="FF0000"/>
+          <w:sz w:val="18"/>
+          <w:szCs w:val="18"/>
+          <w:lang w:val="es-ES_tradnl"/>
+        </w:rPr>
+        <w:t>*</w:t>
+      </w:r>
+      <w:r>
+        <w:rPr>
+          <w:rFonts w:ascii="Arial" w:hAnsi="Arial"/>
+          <w:sz w:val="18"/>
+          <w:szCs w:val="18"/>
+          <w:lang w:val="es-ES_tradnl"/>
+        </w:rPr>
+        <w:t xml:space="preserve"> </w:t>
+      </w:r>
+      <w:r>
+        <w:rPr>
+          <w:rFonts w:ascii="Arial" w:hAnsi="Arial"/>
+          <w:sz w:val="18"/>
+          <w:szCs w:val="18"/>
+          <w:highlight w:val="green"/>
+          <w:lang w:val="es-ES_tradnl"/>
+        </w:rPr>
+        <w:t>Palabras clave del recurso (separadas por comas ",")</w:t>
+      </w:r>
+    </w:p>
+    <w:p>
+      <w:pPr>
+        <w:rPr>
+          <w:rFonts w:ascii="Arial" w:hAnsi="Arial" w:cs="Arial"/>
+          <w:sz w:val="18"/>
+          <w:szCs w:val="18"/>
+          <w:lang w:val="es-ES_tradnl"/>
+        </w:rPr>
+      </w:pPr>
+      <w:r>
+        <w:rPr>
+          <w:rFonts w:ascii="Arial" w:hAnsi="Arial" w:cs="Arial"/>
+          <w:sz w:val="18"/>
+          <w:szCs w:val="18"/>
+          <w:lang w:val="es-ES_tradnl"/>
+        </w:rPr>
+        <w:t xml:space="preserve">multiplicación de </w:t>
+      </w:r>
+      <w:proofErr w:type="spellStart"/>
+      <w:r>
+        <w:rPr>
+          <w:rFonts w:ascii="Arial" w:hAnsi="Arial" w:cs="Arial"/>
+          <w:sz w:val="18"/>
+          <w:szCs w:val="18"/>
+          <w:lang w:val="es-ES_tradnl"/>
+        </w:rPr>
+        <w:t>racionales,d</w:t>
+      </w:r>
+      <w:r>
+        <w:rPr>
+          <w:rFonts w:ascii="Arial" w:hAnsi="Arial" w:cs="Arial"/>
+          <w:sz w:val="18"/>
+          <w:szCs w:val="18"/>
+          <w:lang w:val="es-ES_tradnl"/>
+        </w:rPr>
+        <w:t>ivisión</w:t>
+      </w:r>
+      <w:proofErr w:type="spellEnd"/>
+      <w:r>
+        <w:rPr>
+          <w:rFonts w:ascii="Arial" w:hAnsi="Arial" w:cs="Arial"/>
+          <w:sz w:val="18"/>
+          <w:szCs w:val="18"/>
+          <w:lang w:val="es-ES_tradnl"/>
+        </w:rPr>
+        <w:t xml:space="preserve"> de racionales,</w:t>
       </w:r>
       <w:bookmarkStart w:id="0" w:name="_GoBack"/>
       <w:bookmarkEnd w:id="0"/>
       <w:r>
         <w:rPr>
-          <w:rFonts w:ascii="Times New Roman" w:hAnsi="Times New Roman" w:cs="Times New Roman"/>
-          <w:color w:val="000000"/>
-          <w:lang w:val="es-CO"/>
-        </w:rPr>
-        <w:t>08_01_CO</w:t>
-      </w:r>
-    </w:p>
-    <w:p>
-      <w:pPr>
-        <w:rPr>
-          <w:rFonts w:ascii="Arial" w:hAnsi="Arial"/>
-          <w:sz w:val="18"/>
-          <w:szCs w:val="18"/>
-          <w:lang w:val="es-ES_tradnl"/>
-        </w:rPr>
-      </w:pPr>
-    </w:p>
-    <w:p>
-      <w:pPr>
-        <w:rPr>
-          <w:rFonts w:ascii="Arial" w:hAnsi="Arial"/>
-          <w:b/>
-          <w:sz w:val="18"/>
-          <w:szCs w:val="18"/>
-          <w:lang w:val="es-ES_tradnl"/>
-        </w:rPr>
-      </w:pPr>
-      <w:r>
-        <w:rPr>
-          <w:rFonts w:ascii="Arial" w:hAnsi="Arial"/>
-          <w:b/>
-          <w:sz w:val="18"/>
-          <w:szCs w:val="18"/>
-          <w:lang w:val="es-ES_tradnl"/>
-        </w:rPr>
-        <w:t>D</w:t>
-      </w:r>
-      <w:r>
-        <w:rPr>
-          <w:rFonts w:ascii="Arial" w:hAnsi="Arial"/>
-          <w:b/>
-          <w:sz w:val="18"/>
-          <w:szCs w:val="18"/>
-          <w:lang w:val="es-ES_tradnl"/>
-        </w:rPr>
-        <w:t>atos</w:t>
-      </w:r>
-      <w:r>
-        <w:rPr>
-          <w:rFonts w:ascii="Arial" w:hAnsi="Arial"/>
-          <w:b/>
-          <w:sz w:val="18"/>
-          <w:szCs w:val="18"/>
-          <w:lang w:val="es-ES_tradnl"/>
-        </w:rPr>
-        <w:t xml:space="preserve"> </w:t>
-      </w:r>
-      <w:r>
-        <w:rPr>
-          <w:rFonts w:ascii="Arial" w:hAnsi="Arial"/>
-          <w:b/>
-          <w:sz w:val="18"/>
-          <w:szCs w:val="18"/>
-          <w:lang w:val="es-ES_tradnl"/>
-        </w:rPr>
-        <w:t>del</w:t>
-      </w:r>
-      <w:r>
-        <w:rPr>
-          <w:rFonts w:ascii="Arial" w:hAnsi="Arial"/>
-          <w:b/>
-          <w:sz w:val="18"/>
-          <w:szCs w:val="18"/>
-          <w:lang w:val="es-ES_tradnl"/>
-        </w:rPr>
-        <w:t xml:space="preserve"> </w:t>
-      </w:r>
-      <w:r>
-        <w:rPr>
-          <w:rFonts w:ascii="Arial" w:hAnsi="Arial"/>
-          <w:b/>
-          <w:sz w:val="18"/>
-          <w:szCs w:val="18"/>
-          <w:lang w:val="es-ES_tradnl"/>
-        </w:rPr>
-        <w:t>recurso</w:t>
-      </w:r>
-    </w:p>
-    <w:p>
-      <w:pPr>
-        <w:rPr>
-          <w:rFonts w:ascii="Arial" w:hAnsi="Arial" w:cs="Arial"/>
-          <w:sz w:val="18"/>
-          <w:szCs w:val="18"/>
-          <w:lang w:val="es-ES_tradnl"/>
-        </w:rPr>
-      </w:pPr>
-    </w:p>
-    <w:p>
-      <w:pPr>
-        <w:rPr>
-          <w:rFonts w:ascii="Arial" w:hAnsi="Arial"/>
-          <w:sz w:val="18"/>
-          <w:szCs w:val="18"/>
-          <w:lang w:val="es-ES_tradnl"/>
-        </w:rPr>
-      </w:pPr>
-      <w:r>
-        <w:rPr>
-          <w:rFonts w:ascii="Arial" w:hAnsi="Arial"/>
-          <w:b/>
-          <w:color w:val="FF0000"/>
-          <w:sz w:val="18"/>
-          <w:szCs w:val="18"/>
-          <w:lang w:val="es-ES_tradnl"/>
-        </w:rPr>
-        <w:t>*</w:t>
-      </w:r>
-      <w:r>
-        <w:rPr>
-          <w:rFonts w:ascii="Arial" w:hAnsi="Arial"/>
-          <w:sz w:val="18"/>
-          <w:szCs w:val="18"/>
-          <w:lang w:val="es-ES_tradnl"/>
-        </w:rPr>
-        <w:t xml:space="preserve"> </w:t>
-      </w:r>
-      <w:r>
-        <w:rPr>
-          <w:rFonts w:ascii="Arial" w:hAnsi="Arial"/>
-          <w:sz w:val="18"/>
-          <w:szCs w:val="18"/>
-          <w:highlight w:val="green"/>
-          <w:lang w:val="es-ES_tradnl"/>
-        </w:rPr>
-        <w:t>Título del recurso</w:t>
-      </w:r>
-      <w:r>
-        <w:rPr>
-          <w:rFonts w:ascii="Arial" w:hAnsi="Arial"/>
-          <w:sz w:val="18"/>
-          <w:szCs w:val="18"/>
-          <w:highlight w:val="green"/>
-          <w:lang w:val="es-ES_tradnl"/>
-        </w:rPr>
-        <w:t xml:space="preserve"> </w:t>
-      </w:r>
-      <w:r>
-        <w:rPr>
-          <w:rFonts w:ascii="Arial" w:hAnsi="Arial"/>
-          <w:sz w:val="18"/>
-          <w:szCs w:val="18"/>
-          <w:highlight w:val="green"/>
-          <w:lang w:val="es-ES_tradnl"/>
-        </w:rPr>
-        <w:t>(</w:t>
-      </w:r>
-      <w:r>
-        <w:rPr>
-          <w:rFonts w:ascii="Arial" w:hAnsi="Arial"/>
-          <w:b/>
-          <w:sz w:val="18"/>
-          <w:szCs w:val="18"/>
-          <w:highlight w:val="green"/>
-          <w:lang w:val="es-ES_tradnl"/>
-        </w:rPr>
-        <w:t>65</w:t>
-      </w:r>
-      <w:r>
-        <w:rPr>
-          <w:rFonts w:ascii="Arial" w:hAnsi="Arial"/>
-          <w:sz w:val="18"/>
-          <w:szCs w:val="18"/>
-          <w:highlight w:val="green"/>
-          <w:lang w:val="es-ES_tradnl"/>
-        </w:rPr>
-        <w:t xml:space="preserve"> caracteres máx.)</w:t>
-      </w:r>
-    </w:p>
-    <w:p>
-      <w:pPr>
-        <w:rPr>
-          <w:rFonts w:ascii="Arial" w:hAnsi="Arial" w:cs="Arial"/>
-          <w:sz w:val="18"/>
-          <w:szCs w:val="18"/>
-          <w:lang w:val="es-ES_tradnl"/>
-        </w:rPr>
-      </w:pPr>
-      <w:r>
-        <w:rPr>
-          <w:rFonts w:ascii="Arial" w:hAnsi="Arial" w:cs="Arial"/>
-          <w:sz w:val="18"/>
-          <w:szCs w:val="18"/>
-          <w:lang w:val="es-ES_tradnl"/>
-        </w:rPr>
-        <w:t>M</w:t>
-      </w:r>
-      <w:r>
-        <w:rPr>
-          <w:rFonts w:ascii="Arial" w:hAnsi="Arial" w:cs="Arial"/>
-          <w:sz w:val="18"/>
-          <w:szCs w:val="18"/>
-          <w:lang w:val="es-ES_tradnl"/>
-        </w:rPr>
-        <w:t xml:space="preserve">ultiplicación y división </w:t>
-      </w:r>
-      <w:r>
-        <w:rPr>
-          <w:rFonts w:ascii="Arial" w:hAnsi="Arial" w:cs="Arial"/>
-          <w:sz w:val="18"/>
-          <w:szCs w:val="18"/>
-          <w:lang w:val="es-ES_tradnl"/>
-        </w:rPr>
-        <w:t>con</w:t>
-      </w:r>
-      <w:r>
-        <w:rPr>
-          <w:rFonts w:ascii="Arial" w:hAnsi="Arial" w:cs="Arial"/>
-          <w:sz w:val="18"/>
-          <w:szCs w:val="18"/>
-          <w:lang w:val="es-ES_tradnl"/>
-        </w:rPr>
-        <w:t xml:space="preserve"> números racionales</w:t>
-      </w:r>
-    </w:p>
-    <w:p>
-      <w:pPr>
-        <w:rPr>
-          <w:rFonts w:ascii="Arial" w:hAnsi="Arial" w:cs="Arial"/>
-          <w:sz w:val="18"/>
-          <w:szCs w:val="18"/>
-          <w:lang w:val="es-ES_tradnl"/>
-        </w:rPr>
-      </w:pPr>
-    </w:p>
-    <w:p>
-      <w:pPr>
-        <w:rPr>
-          <w:rFonts w:ascii="Arial" w:hAnsi="Arial"/>
-          <w:sz w:val="18"/>
-          <w:szCs w:val="18"/>
-          <w:lang w:val="es-ES_tradnl"/>
-        </w:rPr>
-      </w:pPr>
-      <w:r>
-        <w:rPr>
-          <w:rFonts w:ascii="Arial" w:hAnsi="Arial"/>
-          <w:b/>
-          <w:color w:val="FF0000"/>
-          <w:sz w:val="18"/>
-          <w:szCs w:val="18"/>
-          <w:lang w:val="es-ES_tradnl"/>
-        </w:rPr>
-        <w:t>*</w:t>
-      </w:r>
-      <w:r>
-        <w:rPr>
-          <w:rFonts w:ascii="Arial" w:hAnsi="Arial"/>
-          <w:sz w:val="18"/>
-          <w:szCs w:val="18"/>
-          <w:lang w:val="es-ES_tradnl"/>
-        </w:rPr>
-        <w:t xml:space="preserve"> </w:t>
-      </w:r>
-      <w:r>
-        <w:rPr>
-          <w:rFonts w:ascii="Arial" w:hAnsi="Arial"/>
-          <w:sz w:val="18"/>
-          <w:szCs w:val="18"/>
-          <w:highlight w:val="green"/>
-          <w:lang w:val="es-ES_tradnl"/>
-        </w:rPr>
-        <w:t>Descripción del recurso</w:t>
-      </w:r>
-    </w:p>
-    <w:p>
-      <w:pPr>
-        <w:rPr>
-          <w:rFonts w:ascii="Arial" w:hAnsi="Arial" w:cs="Arial"/>
-          <w:sz w:val="18"/>
-          <w:szCs w:val="18"/>
-          <w:lang w:val="es-ES_tradnl"/>
-        </w:rPr>
-      </w:pPr>
-      <w:r>
-        <w:rPr>
-          <w:rFonts w:ascii="Arial" w:hAnsi="Arial" w:cs="Arial"/>
-          <w:sz w:val="18"/>
-          <w:szCs w:val="18"/>
-          <w:lang w:val="es-ES_tradnl"/>
-        </w:rPr>
-        <w:t>Actividad para reforzar los conceptos de multiplicación y div</w:t>
-      </w:r>
-      <w:r>
-        <w:rPr>
-          <w:rFonts w:ascii="Arial" w:hAnsi="Arial" w:cs="Arial"/>
-          <w:sz w:val="18"/>
-          <w:szCs w:val="18"/>
-          <w:lang w:val="es-ES_tradnl"/>
-        </w:rPr>
-        <w:t>isión de los números racionales.</w:t>
-      </w:r>
-    </w:p>
-    <w:p>
-      <w:pPr>
-        <w:rPr>
-          <w:rFonts w:ascii="Arial" w:hAnsi="Arial" w:cs="Arial"/>
-          <w:sz w:val="18"/>
-          <w:szCs w:val="18"/>
-          <w:lang w:val="es-ES_tradnl"/>
-        </w:rPr>
-      </w:pPr>
-    </w:p>
-    <w:p>
-      <w:pPr>
-        <w:rPr>
-          <w:rFonts w:ascii="Arial" w:hAnsi="Arial"/>
-          <w:sz w:val="18"/>
-          <w:szCs w:val="18"/>
-          <w:lang w:val="es-ES_tradnl"/>
-        </w:rPr>
-      </w:pPr>
-      <w:r>
-        <w:rPr>
-          <w:rFonts w:ascii="Arial" w:hAnsi="Arial"/>
-          <w:b/>
-          <w:color w:val="FF0000"/>
-          <w:sz w:val="18"/>
-          <w:szCs w:val="18"/>
-          <w:lang w:val="es-ES_tradnl"/>
-        </w:rPr>
-        <w:t>*</w:t>
-      </w:r>
-      <w:r>
-        <w:rPr>
-          <w:rFonts w:ascii="Arial" w:hAnsi="Arial"/>
-          <w:sz w:val="18"/>
-          <w:szCs w:val="18"/>
-          <w:lang w:val="es-ES_tradnl"/>
-        </w:rPr>
-        <w:t xml:space="preserve"> </w:t>
-      </w:r>
-      <w:r>
-        <w:rPr>
-          <w:rFonts w:ascii="Arial" w:hAnsi="Arial"/>
-          <w:sz w:val="18"/>
-          <w:szCs w:val="18"/>
-          <w:highlight w:val="green"/>
-          <w:lang w:val="es-ES_tradnl"/>
-        </w:rPr>
-        <w:t>Palabras clave del recurso (separadas por comas ",")</w:t>
-      </w:r>
-    </w:p>
-    <w:p>
-      <w:pPr>
-        <w:rPr>
-          <w:rFonts w:ascii="Arial" w:hAnsi="Arial" w:cs="Arial"/>
-          <w:sz w:val="18"/>
-          <w:szCs w:val="18"/>
-          <w:lang w:val="es-ES_tradnl"/>
-        </w:rPr>
-      </w:pPr>
-      <w:r>
-        <w:rPr>
-          <w:rFonts w:ascii="Arial" w:hAnsi="Arial" w:cs="Arial"/>
-          <w:sz w:val="18"/>
-          <w:szCs w:val="18"/>
-          <w:lang w:val="es-ES_tradnl"/>
-        </w:rPr>
-        <w:t>Multiplicación de racionales, División de racionales, número racional</w:t>
+          <w:rFonts w:ascii="Arial" w:hAnsi="Arial" w:cs="Arial"/>
+          <w:sz w:val="18"/>
+          <w:szCs w:val="18"/>
+          <w:lang w:val="es-ES_tradnl"/>
+        </w:rPr>
+        <w:t>número racional</w:t>
       </w:r>
       <w:r>
         <w:rPr>
